--- a/12. Verbal Ability/CONDITIONALS.docx
+++ b/12. Verbal Ability/CONDITIONALS.docx
@@ -712,35 +712,7 @@
                 <w:lang w:eastAsia="en-IN" w:bidi="ar-SA"/>
                 <w14:ligatures w14:val="none"/>
               </w:rPr>
-              <w:t xml:space="preserve">CONDITIONAL </w:t>
-            </w:r>
-            <w:proofErr w:type="gramStart"/>
-            <w:r>
-              <w:rPr>
-                <w:rFonts w:ascii="Times New Roman" w:eastAsia="Times New Roman" w:hAnsi="Times New Roman" w:cs="Times New Roman"/>
-                <w:b/>
-                <w:bCs/>
-                <w:kern w:val="0"/>
-                <w:sz w:val="24"/>
-                <w:szCs w:val="24"/>
-                <w:lang w:eastAsia="en-IN" w:bidi="ar-SA"/>
-                <w14:ligatures w14:val="none"/>
-              </w:rPr>
-              <w:t>SENTENCES</w:t>
-            </w:r>
-            <w:proofErr w:type="gramEnd"/>
-            <w:r>
-              <w:rPr>
-                <w:rFonts w:ascii="Times New Roman" w:eastAsia="Times New Roman" w:hAnsi="Times New Roman" w:cs="Times New Roman"/>
-                <w:b/>
-                <w:bCs/>
-                <w:kern w:val="0"/>
-                <w:sz w:val="24"/>
-                <w:szCs w:val="24"/>
-                <w:lang w:eastAsia="en-IN" w:bidi="ar-SA"/>
-                <w14:ligatures w14:val="none"/>
-              </w:rPr>
-              <w:t xml:space="preserve"> TYPES</w:t>
+              <w:t>CONDITIONAL SENTENCES TYPES</w:t>
             </w:r>
           </w:p>
         </w:tc>
@@ -1685,19 +1657,7 @@
                 <w:lang w:eastAsia="en-IN" w:bidi="ar-SA"/>
                 <w14:ligatures w14:val="none"/>
               </w:rPr>
-              <w:t xml:space="preserve">If something was untrue (had not happened) in the past, something </w:t>
-            </w:r>
-            <w:r>
-              <w:rPr>
-                <w:rFonts w:ascii="Times New Roman" w:eastAsia="Times New Roman" w:hAnsi="Times New Roman" w:cs="Times New Roman"/>
-                <w:kern w:val="0"/>
-                <w:sz w:val="24"/>
-                <w:szCs w:val="24"/>
-                <w:lang w:eastAsia="en-IN" w:bidi="ar-SA"/>
-                <w14:ligatures w14:val="none"/>
-              </w:rPr>
-              <w:lastRenderedPageBreak/>
-              <w:t>else would have happened in the past</w:t>
+              <w:t>If something was untrue (had not happened) in the past, something else would have happened in the past</w:t>
             </w:r>
           </w:p>
         </w:tc>
@@ -1740,7 +1700,6 @@
                 <w:lang w:eastAsia="en-IN" w:bidi="ar-SA"/>
                 <w14:ligatures w14:val="none"/>
               </w:rPr>
-              <w:lastRenderedPageBreak/>
               <w:br/>
               <w:t>(Condition clause) + (Result clause)</w:t>
             </w:r>
@@ -1765,6 +1724,7 @@
                 <w14:ligatures w14:val="none"/>
               </w:rPr>
               <w:br/>
+              <w:t xml:space="preserve">Condition clause = If + </w:t>
             </w:r>
             <w:r>
               <w:rPr>
@@ -1776,7 +1736,7 @@
                 <w14:ligatures w14:val="none"/>
               </w:rPr>
               <w:lastRenderedPageBreak/>
-              <w:t>Condition clause = If + subject + had + past participle (V3)</w:t>
+              <w:t>subject + had + past participle (V3)</w:t>
             </w:r>
             <w:r>
               <w:rPr>
@@ -2143,47 +2103,7 @@
           <w:lang w:eastAsia="en-IN" w:bidi="ar-SA"/>
           <w14:ligatures w14:val="none"/>
         </w:rPr>
-        <w:t xml:space="preserve">Take red and yellow </w:t>
-      </w:r>
-      <w:proofErr w:type="spellStart"/>
-      <w:proofErr w:type="gramStart"/>
-      <w:r>
-        <w:rPr>
-          <w:rFonts w:ascii="Segoe UI" w:eastAsia="Times New Roman" w:hAnsi="Segoe UI" w:cs="Segoe UI"/>
-          <w:color w:val="222222"/>
-          <w:kern w:val="0"/>
-          <w:sz w:val="26"/>
-          <w:szCs w:val="26"/>
-          <w:lang w:eastAsia="en-IN" w:bidi="ar-SA"/>
-          <w14:ligatures w14:val="none"/>
-        </w:rPr>
-        <w:t>colors</w:t>
-      </w:r>
-      <w:proofErr w:type="spellEnd"/>
-      <w:r>
-        <w:rPr>
-          <w:rFonts w:ascii="Segoe UI" w:eastAsia="Times New Roman" w:hAnsi="Segoe UI" w:cs="Segoe UI"/>
-          <w:color w:val="222222"/>
-          <w:kern w:val="0"/>
-          <w:sz w:val="26"/>
-          <w:szCs w:val="26"/>
-          <w:lang w:eastAsia="en-IN" w:bidi="ar-SA"/>
-          <w14:ligatures w14:val="none"/>
-        </w:rPr>
-        <w:t>, and</w:t>
-      </w:r>
-      <w:proofErr w:type="gramEnd"/>
-      <w:r>
-        <w:rPr>
-          <w:rFonts w:ascii="Segoe UI" w:eastAsia="Times New Roman" w:hAnsi="Segoe UI" w:cs="Segoe UI"/>
-          <w:color w:val="222222"/>
-          <w:kern w:val="0"/>
-          <w:sz w:val="26"/>
-          <w:szCs w:val="26"/>
-          <w:lang w:eastAsia="en-IN" w:bidi="ar-SA"/>
-          <w14:ligatures w14:val="none"/>
-        </w:rPr>
-        <w:t xml:space="preserve"> mix them together. Do you know what happens when you do it? </w:t>
+        <w:t>Take red and yellow colors, and mix them together. Do you know what happens when you do it? </w:t>
       </w:r>
       <w:r>
         <w:rPr>
@@ -2441,7 +2361,6 @@
           <w:lang w:eastAsia="en-IN" w:bidi="ar-SA"/>
           <w14:ligatures w14:val="none"/>
         </w:rPr>
-        <w:lastRenderedPageBreak/>
         <w:t>When I am too tired, I hit the bed.</w:t>
       </w:r>
     </w:p>
@@ -2674,22 +2593,8 @@
             <w:lang w:eastAsia="en-IN" w:bidi="ar-SA"/>
             <w14:ligatures w14:val="none"/>
           </w:rPr>
-          <w:t xml:space="preserve">Type zero conditionals </w:t>
+          <w:t>Type zero conditionals sentences</w:t>
         </w:r>
-        <w:proofErr w:type="gramStart"/>
-        <w:r>
-          <w:rPr>
-            <w:rFonts w:ascii="Segoe UI" w:eastAsia="Times New Roman" w:hAnsi="Segoe UI" w:cs="Segoe UI"/>
-            <w:color w:val="0000FF"/>
-            <w:kern w:val="0"/>
-            <w:sz w:val="26"/>
-            <w:szCs w:val="26"/>
-            <w:lang w:eastAsia="en-IN" w:bidi="ar-SA"/>
-            <w14:ligatures w14:val="none"/>
-          </w:rPr>
-          <w:t>sentences</w:t>
-        </w:r>
-        <w:proofErr w:type="gramEnd"/>
       </w:hyperlink>
       <w:r>
         <w:rPr>
@@ -3242,34 +3147,7 @@
           <w:lang w:eastAsia="en-IN" w:bidi="ar-SA"/>
           <w14:ligatures w14:val="none"/>
         </w:rPr>
-        <w:lastRenderedPageBreak/>
-        <w:t xml:space="preserve">See, I promise to perform an action under a condition that is absolutely real, possible, </w:t>
-      </w:r>
-      <w:proofErr w:type="gramStart"/>
-      <w:r>
-        <w:rPr>
-          <w:rFonts w:ascii="Segoe UI" w:eastAsia="Times New Roman" w:hAnsi="Segoe UI" w:cs="Segoe UI"/>
-          <w:color w:val="222222"/>
-          <w:kern w:val="0"/>
-          <w:sz w:val="26"/>
-          <w:szCs w:val="26"/>
-          <w:lang w:eastAsia="en-IN" w:bidi="ar-SA"/>
-          <w14:ligatures w14:val="none"/>
-        </w:rPr>
-        <w:t>and,</w:t>
-      </w:r>
-      <w:proofErr w:type="gramEnd"/>
-      <w:r>
-        <w:rPr>
-          <w:rFonts w:ascii="Segoe UI" w:eastAsia="Times New Roman" w:hAnsi="Segoe UI" w:cs="Segoe UI"/>
-          <w:color w:val="222222"/>
-          <w:kern w:val="0"/>
-          <w:sz w:val="26"/>
-          <w:szCs w:val="26"/>
-          <w:lang w:eastAsia="en-IN" w:bidi="ar-SA"/>
-          <w14:ligatures w14:val="none"/>
-        </w:rPr>
-        <w:t xml:space="preserve"> usually likely to happen or be agreed upon by the party or parties involved.</w:t>
+        <w:t>See, I promise to perform an action under a condition that is absolutely real, possible, and, usually likely to happen or be agreed upon by the party or parties involved.</w:t>
       </w:r>
     </w:p>
     <w:p>
@@ -3325,33 +3203,7 @@
           <w:lang w:eastAsia="en-IN" w:bidi="ar-SA"/>
           <w14:ligatures w14:val="none"/>
         </w:rPr>
-        <w:t xml:space="preserve">The speaker talks about an action that will take place under a condition. This is not a hypothetical situation; the speaker </w:t>
-      </w:r>
-      <w:proofErr w:type="gramStart"/>
-      <w:r>
-        <w:rPr>
-          <w:rFonts w:ascii="Segoe UI" w:eastAsia="Times New Roman" w:hAnsi="Segoe UI" w:cs="Segoe UI"/>
-          <w:color w:val="222222"/>
-          <w:kern w:val="0"/>
-          <w:sz w:val="26"/>
-          <w:szCs w:val="26"/>
-          <w:lang w:eastAsia="en-IN" w:bidi="ar-SA"/>
-          <w14:ligatures w14:val="none"/>
-        </w:rPr>
-        <w:t>actually believes</w:t>
-      </w:r>
-      <w:proofErr w:type="gramEnd"/>
-      <w:r>
-        <w:rPr>
-          <w:rFonts w:ascii="Segoe UI" w:eastAsia="Times New Roman" w:hAnsi="Segoe UI" w:cs="Segoe UI"/>
-          <w:color w:val="222222"/>
-          <w:kern w:val="0"/>
-          <w:sz w:val="26"/>
-          <w:szCs w:val="26"/>
-          <w:lang w:eastAsia="en-IN" w:bidi="ar-SA"/>
-          <w14:ligatures w14:val="none"/>
-        </w:rPr>
-        <w:t xml:space="preserve"> that they will perform the action if the condition is met.</w:t>
+        <w:t>The speaker talks about an action that will take place under a condition. This is not a hypothetical situation; the speaker actually believes that they will perform the action if the condition is met.</w:t>
       </w:r>
     </w:p>
     <w:p>
@@ -3676,59 +3528,7 @@
           <w:lang w:eastAsia="en-IN" w:bidi="ar-SA"/>
           <w14:ligatures w14:val="none"/>
         </w:rPr>
-        <w:t xml:space="preserve">If he takes you to Jaipur, you should </w:t>
-      </w:r>
-      <w:proofErr w:type="gramStart"/>
-      <w:r>
-        <w:rPr>
-          <w:rFonts w:ascii="Segoe UI" w:eastAsia="Times New Roman" w:hAnsi="Segoe UI" w:cs="Segoe UI"/>
-          <w:color w:val="222222"/>
-          <w:kern w:val="0"/>
-          <w:sz w:val="26"/>
-          <w:szCs w:val="26"/>
-          <w:lang w:eastAsia="en-IN" w:bidi="ar-SA"/>
-          <w14:ligatures w14:val="none"/>
-        </w:rPr>
-        <w:t>definitely go</w:t>
-      </w:r>
-      <w:proofErr w:type="gramEnd"/>
-      <w:r>
-        <w:rPr>
-          <w:rFonts w:ascii="Segoe UI" w:eastAsia="Times New Roman" w:hAnsi="Segoe UI" w:cs="Segoe UI"/>
-          <w:color w:val="222222"/>
-          <w:kern w:val="0"/>
-          <w:sz w:val="26"/>
-          <w:szCs w:val="26"/>
-          <w:lang w:eastAsia="en-IN" w:bidi="ar-SA"/>
-          <w14:ligatures w14:val="none"/>
-        </w:rPr>
-        <w:t xml:space="preserve"> to this place called ‘</w:t>
-      </w:r>
-      <w:proofErr w:type="spellStart"/>
-      <w:r>
-        <w:rPr>
-          <w:rFonts w:ascii="Segoe UI" w:eastAsia="Times New Roman" w:hAnsi="Segoe UI" w:cs="Segoe UI"/>
-          <w:color w:val="222222"/>
-          <w:kern w:val="0"/>
-          <w:sz w:val="26"/>
-          <w:szCs w:val="26"/>
-          <w:lang w:eastAsia="en-IN" w:bidi="ar-SA"/>
-          <w14:ligatures w14:val="none"/>
-        </w:rPr>
-        <w:t>Meerpur</w:t>
-      </w:r>
-      <w:proofErr w:type="spellEnd"/>
-      <w:r>
-        <w:rPr>
-          <w:rFonts w:ascii="Segoe UI" w:eastAsia="Times New Roman" w:hAnsi="Segoe UI" w:cs="Segoe UI"/>
-          <w:color w:val="222222"/>
-          <w:kern w:val="0"/>
-          <w:sz w:val="26"/>
-          <w:szCs w:val="26"/>
-          <w:lang w:eastAsia="en-IN" w:bidi="ar-SA"/>
-          <w14:ligatures w14:val="none"/>
-        </w:rPr>
-        <w:t>’. </w:t>
+        <w:t>If he takes you to Jaipur, you should definitely go to this place called ‘Meerpur’. </w:t>
       </w:r>
       <w:r>
         <w:rPr>
@@ -3866,33 +3666,7 @@
           <w:lang w:eastAsia="en-IN" w:bidi="ar-SA"/>
           <w14:ligatures w14:val="none"/>
         </w:rPr>
-        <w:t xml:space="preserve">If you don’t invite him to the party, he will be </w:t>
-      </w:r>
-      <w:proofErr w:type="gramStart"/>
-      <w:r>
-        <w:rPr>
-          <w:rFonts w:ascii="Segoe UI" w:eastAsia="Times New Roman" w:hAnsi="Segoe UI" w:cs="Segoe UI"/>
-          <w:color w:val="222222"/>
-          <w:kern w:val="0"/>
-          <w:sz w:val="26"/>
-          <w:szCs w:val="26"/>
-          <w:lang w:eastAsia="en-IN" w:bidi="ar-SA"/>
-          <w14:ligatures w14:val="none"/>
-        </w:rPr>
-        <w:t>pretty mad</w:t>
-      </w:r>
-      <w:proofErr w:type="gramEnd"/>
-      <w:r>
-        <w:rPr>
-          <w:rFonts w:ascii="Segoe UI" w:eastAsia="Times New Roman" w:hAnsi="Segoe UI" w:cs="Segoe UI"/>
-          <w:color w:val="222222"/>
-          <w:kern w:val="0"/>
-          <w:sz w:val="26"/>
-          <w:szCs w:val="26"/>
-          <w:lang w:eastAsia="en-IN" w:bidi="ar-SA"/>
-          <w14:ligatures w14:val="none"/>
-        </w:rPr>
-        <w:t xml:space="preserve"> at you. (certainty)</w:t>
+        <w:t>If you don’t invite him to the party, he will be pretty mad at you. (certainty)</w:t>
       </w:r>
     </w:p>
     <w:p>
@@ -4077,7 +3851,6 @@
           <w:lang w:eastAsia="en-IN" w:bidi="ar-SA"/>
           <w14:ligatures w14:val="none"/>
         </w:rPr>
-        <w:lastRenderedPageBreak/>
         <w:t>Possible structures:</w:t>
       </w:r>
     </w:p>
@@ -4444,33 +4217,7 @@
           <w:lang w:eastAsia="en-IN" w:bidi="ar-SA"/>
           <w14:ligatures w14:val="none"/>
         </w:rPr>
-        <w:t xml:space="preserve">The condition in a type 2 conditional sentence is either impossible or highly unlikely. That’s why these sentences refer to hypothetical situations. In the first example, the condition is </w:t>
-      </w:r>
-      <w:proofErr w:type="gramStart"/>
-      <w:r>
-        <w:rPr>
-          <w:rFonts w:ascii="Segoe UI" w:eastAsia="Times New Roman" w:hAnsi="Segoe UI" w:cs="Segoe UI"/>
-          <w:color w:val="222222"/>
-          <w:kern w:val="0"/>
-          <w:sz w:val="26"/>
-          <w:szCs w:val="26"/>
-          <w:lang w:eastAsia="en-IN" w:bidi="ar-SA"/>
-          <w14:ligatures w14:val="none"/>
-        </w:rPr>
-        <w:t>absolutely impossible</w:t>
-      </w:r>
-      <w:proofErr w:type="gramEnd"/>
-      <w:r>
-        <w:rPr>
-          <w:rFonts w:ascii="Segoe UI" w:eastAsia="Times New Roman" w:hAnsi="Segoe UI" w:cs="Segoe UI"/>
-          <w:color w:val="222222"/>
-          <w:kern w:val="0"/>
-          <w:sz w:val="26"/>
-          <w:szCs w:val="26"/>
-          <w:lang w:eastAsia="en-IN" w:bidi="ar-SA"/>
-          <w14:ligatures w14:val="none"/>
-        </w:rPr>
-        <w:t xml:space="preserve"> as a dead person can’t be brought back to life. But the other conditions are not practically impossible; they all are possible but highly unlikely to take place.</w:t>
+        <w:t>The condition in a type 2 conditional sentence is either impossible or highly unlikely. That’s why these sentences refer to hypothetical situations. In the first example, the condition is absolutely impossible as a dead person can’t be brought back to life. But the other conditions are not practically impossible; they all are possible but highly unlikely to take place.</w:t>
       </w:r>
     </w:p>
     <w:p>
@@ -4596,33 +4343,7 @@
           <w:lang w:eastAsia="en-IN" w:bidi="ar-SA"/>
           <w14:ligatures w14:val="none"/>
         </w:rPr>
-        <w:t xml:space="preserve">We would </w:t>
-      </w:r>
-      <w:proofErr w:type="gramStart"/>
-      <w:r>
-        <w:rPr>
-          <w:rFonts w:ascii="Segoe UI" w:eastAsia="Times New Roman" w:hAnsi="Segoe UI" w:cs="Segoe UI"/>
-          <w:color w:val="222222"/>
-          <w:kern w:val="0"/>
-          <w:sz w:val="26"/>
-          <w:szCs w:val="26"/>
-          <w:lang w:eastAsia="en-IN" w:bidi="ar-SA"/>
-          <w14:ligatures w14:val="none"/>
-        </w:rPr>
-        <w:t>definitely show</w:t>
-      </w:r>
-      <w:proofErr w:type="gramEnd"/>
-      <w:r>
-        <w:rPr>
-          <w:rFonts w:ascii="Segoe UI" w:eastAsia="Times New Roman" w:hAnsi="Segoe UI" w:cs="Segoe UI"/>
-          <w:color w:val="222222"/>
-          <w:kern w:val="0"/>
-          <w:sz w:val="26"/>
-          <w:szCs w:val="26"/>
-          <w:lang w:eastAsia="en-IN" w:bidi="ar-SA"/>
-          <w14:ligatures w14:val="none"/>
-        </w:rPr>
-        <w:t xml:space="preserve"> up to the party if we were invited to it.</w:t>
+        <w:t>We would definitely show up to the party if we were invited to it.</w:t>
       </w:r>
     </w:p>
     <w:p>
@@ -4842,20 +4563,7 @@
           <w:lang w:eastAsia="en-IN" w:bidi="ar-SA"/>
           <w14:ligatures w14:val="none"/>
         </w:rPr>
-        <w:t xml:space="preserve">A type 3 conditional sentence refers to an impossible condition in the past and its probable result in the past. We are calling the condition impossible because we can’t go back into the past and change it. What we do using a conditional </w:t>
-      </w:r>
-      <w:r>
-        <w:rPr>
-          <w:rFonts w:ascii="Segoe UI" w:eastAsia="Times New Roman" w:hAnsi="Segoe UI" w:cs="Segoe UI"/>
-          <w:color w:val="222222"/>
-          <w:kern w:val="0"/>
-          <w:sz w:val="26"/>
-          <w:szCs w:val="26"/>
-          <w:lang w:eastAsia="en-IN" w:bidi="ar-SA"/>
-          <w14:ligatures w14:val="none"/>
-        </w:rPr>
-        <w:lastRenderedPageBreak/>
-        <w:t>sentence type 3 is regret what happened or didn’t happen. We do this by laying down the condition in which the reality would have been changed in the past. These are sentences that show your complaints.</w:t>
+        <w:t>A type 3 conditional sentence refers to an impossible condition in the past and its probable result in the past. We are calling the condition impossible because we can’t go back into the past and change it. What we do using a conditional sentence type 3 is regret what happened or didn’t happen. We do this by laying down the condition in which the reality would have been changed in the past. These are sentences that show your complaints.</w:t>
       </w:r>
     </w:p>
     <w:p>
@@ -5670,7 +5378,6 @@
           <w:lang w:eastAsia="en-IN" w:bidi="ar-SA"/>
           <w14:ligatures w14:val="none"/>
         </w:rPr>
-        <w:lastRenderedPageBreak/>
         <w:t>If Rahul hadn’t called the hotel and told them that we were his friends, we wouldn’t have gotten the rooms. </w:t>
       </w:r>
       <w:r>
@@ -5853,22 +5560,8 @@
             <w:lang w:eastAsia="en-IN" w:bidi="ar-SA"/>
             <w14:ligatures w14:val="none"/>
           </w:rPr>
-          <w:t xml:space="preserve">Type 3 conditionals </w:t>
+          <w:t>Type 3 conditionals sentences</w:t>
         </w:r>
-        <w:proofErr w:type="gramStart"/>
-        <w:r>
-          <w:rPr>
-            <w:rFonts w:ascii="Segoe UI" w:eastAsia="Times New Roman" w:hAnsi="Segoe UI" w:cs="Segoe UI"/>
-            <w:color w:val="0000FF"/>
-            <w:kern w:val="0"/>
-            <w:sz w:val="26"/>
-            <w:szCs w:val="26"/>
-            <w:lang w:eastAsia="en-IN" w:bidi="ar-SA"/>
-            <w14:ligatures w14:val="none"/>
-          </w:rPr>
-          <w:t>sentences</w:t>
-        </w:r>
-        <w:proofErr w:type="gramEnd"/>
       </w:hyperlink>
       <w:r>
         <w:rPr>
@@ -5939,7 +5632,6 @@
         </w:rPr>
         <w:t>The modal ‘</w:t>
       </w:r>
-      <w:proofErr w:type="gramStart"/>
       <w:r>
         <w:rPr>
           <w:rFonts w:ascii="Segoe UI" w:eastAsia="Times New Roman" w:hAnsi="Segoe UI" w:cs="Segoe UI"/>
@@ -5964,20 +5656,7 @@
           <w:lang w:eastAsia="en-IN" w:bidi="ar-SA"/>
           <w14:ligatures w14:val="none"/>
         </w:rPr>
-        <w:t>‘ in</w:t>
-      </w:r>
-      <w:proofErr w:type="gramEnd"/>
-      <w:r>
-        <w:rPr>
-          <w:rFonts w:ascii="Segoe UI" w:eastAsia="Times New Roman" w:hAnsi="Segoe UI" w:cs="Segoe UI"/>
-          <w:color w:val="222222"/>
-          <w:kern w:val="0"/>
-          <w:sz w:val="26"/>
-          <w:szCs w:val="26"/>
-          <w:lang w:eastAsia="en-IN" w:bidi="ar-SA"/>
-          <w14:ligatures w14:val="none"/>
-        </w:rPr>
-        <w:t xml:space="preserve"> the result clause shows the certainty of the action. We can replace it with other modal verbs to refer to other things: recommendation, capability, possibility, obligation,</w:t>
+        <w:t>‘ in the result clause shows the certainty of the action. We can replace it with other modal verbs to refer to other things: recommendation, capability, possibility, obligation,</w:t>
       </w:r>
       <w:r>
         <w:rPr>
@@ -6239,33 +5918,7 @@
           <w:lang w:eastAsia="en-IN" w:bidi="ar-SA"/>
           <w14:ligatures w14:val="none"/>
         </w:rPr>
-        <w:t xml:space="preserve">You </w:t>
-      </w:r>
-      <w:proofErr w:type="gramStart"/>
-      <w:r>
-        <w:rPr>
-          <w:rFonts w:ascii="Segoe UI" w:eastAsia="Times New Roman" w:hAnsi="Segoe UI" w:cs="Segoe UI"/>
-          <w:color w:val="222222"/>
-          <w:kern w:val="0"/>
-          <w:sz w:val="26"/>
-          <w:szCs w:val="26"/>
-          <w:lang w:eastAsia="en-IN" w:bidi="ar-SA"/>
-          <w14:ligatures w14:val="none"/>
-        </w:rPr>
-        <w:t>have to</w:t>
-      </w:r>
-      <w:proofErr w:type="gramEnd"/>
-      <w:r>
-        <w:rPr>
-          <w:rFonts w:ascii="Segoe UI" w:eastAsia="Times New Roman" w:hAnsi="Segoe UI" w:cs="Segoe UI"/>
-          <w:color w:val="222222"/>
-          <w:kern w:val="0"/>
-          <w:sz w:val="26"/>
-          <w:szCs w:val="26"/>
-          <w:lang w:eastAsia="en-IN" w:bidi="ar-SA"/>
-          <w14:ligatures w14:val="none"/>
-        </w:rPr>
-        <w:t xml:space="preserve"> forgive him if he apologizes to you. </w:t>
+        <w:t>You have to forgive him if he apologizes to you. </w:t>
       </w:r>
       <w:r>
         <w:rPr>
@@ -6406,7 +6059,6 @@
           <w:lang w:eastAsia="en-IN" w:bidi="ar-SA"/>
           <w14:ligatures w14:val="none"/>
         </w:rPr>
-        <w:lastRenderedPageBreak/>
         <w:t>1. Past condition + present result</w:t>
       </w:r>
     </w:p>
@@ -6880,7 +6532,6 @@
           <w:lang w:eastAsia="en-IN" w:bidi="ar-SA"/>
           <w14:ligatures w14:val="none"/>
         </w:rPr>
-        <w:lastRenderedPageBreak/>
         <w:t>Reality</w:t>
       </w:r>
       <w:r>
@@ -7226,33 +6877,7 @@
           <w:lang w:eastAsia="en-IN" w:bidi="ar-SA"/>
           <w14:ligatures w14:val="none"/>
         </w:rPr>
-        <w:t xml:space="preserve">: I didn’t buy the car that day because I </w:t>
-      </w:r>
-      <w:proofErr w:type="gramStart"/>
-      <w:r>
-        <w:rPr>
-          <w:rFonts w:ascii="Segoe UI" w:eastAsia="Times New Roman" w:hAnsi="Segoe UI" w:cs="Segoe UI"/>
-          <w:color w:val="222222"/>
-          <w:kern w:val="0"/>
-          <w:sz w:val="26"/>
-          <w:szCs w:val="26"/>
-          <w:lang w:eastAsia="en-IN" w:bidi="ar-SA"/>
-          <w14:ligatures w14:val="none"/>
-        </w:rPr>
-        <w:t>have to</w:t>
-      </w:r>
-      <w:proofErr w:type="gramEnd"/>
-      <w:r>
-        <w:rPr>
-          <w:rFonts w:ascii="Segoe UI" w:eastAsia="Times New Roman" w:hAnsi="Segoe UI" w:cs="Segoe UI"/>
-          <w:color w:val="222222"/>
-          <w:kern w:val="0"/>
-          <w:sz w:val="26"/>
-          <w:szCs w:val="26"/>
-          <w:lang w:eastAsia="en-IN" w:bidi="ar-SA"/>
-          <w14:ligatures w14:val="none"/>
-        </w:rPr>
-        <w:t xml:space="preserve"> pay off the loan today.</w:t>
+        <w:t>: I didn’t buy the car that day because I have to pay off the loan today.</w:t>
       </w:r>
     </w:p>
     <w:p>
@@ -7366,7 +6991,6 @@
           <w:lang w:eastAsia="en-IN" w:bidi="ar-SA"/>
           <w14:ligatures w14:val="none"/>
         </w:rPr>
-        <w:lastRenderedPageBreak/>
         <w:t>Reality</w:t>
       </w:r>
       <w:r>
@@ -7574,33 +7198,7 @@
           <w:lang w:eastAsia="en-IN" w:bidi="ar-SA"/>
           <w14:ligatures w14:val="none"/>
         </w:rPr>
-        <w:t xml:space="preserve">This type of mixed conditional sentence is used to refer to an unreal future condition and its probable result in the past. Here, a future condition is imagined </w:t>
-      </w:r>
-      <w:proofErr w:type="gramStart"/>
-      <w:r>
-        <w:rPr>
-          <w:rFonts w:ascii="Segoe UI" w:eastAsia="Times New Roman" w:hAnsi="Segoe UI" w:cs="Segoe UI"/>
-          <w:color w:val="222222"/>
-          <w:kern w:val="0"/>
-          <w:sz w:val="26"/>
-          <w:szCs w:val="26"/>
-          <w:lang w:eastAsia="en-IN" w:bidi="ar-SA"/>
-          <w14:ligatures w14:val="none"/>
-        </w:rPr>
-        <w:t>to have</w:t>
-      </w:r>
-      <w:proofErr w:type="gramEnd"/>
-      <w:r>
-        <w:rPr>
-          <w:rFonts w:ascii="Segoe UI" w:eastAsia="Times New Roman" w:hAnsi="Segoe UI" w:cs="Segoe UI"/>
-          <w:color w:val="222222"/>
-          <w:kern w:val="0"/>
-          <w:sz w:val="26"/>
-          <w:szCs w:val="26"/>
-          <w:lang w:eastAsia="en-IN" w:bidi="ar-SA"/>
-          <w14:ligatures w14:val="none"/>
-        </w:rPr>
-        <w:t xml:space="preserve"> had an impact on a past event.</w:t>
+        <w:t>This type of mixed conditional sentence is used to refer to an unreal future condition and its probable result in the past. Here, a future condition is imagined to have had an impact on a past event.</w:t>
       </w:r>
     </w:p>
     <w:p>
@@ -7864,7 +7462,6 @@
           <w:lang w:eastAsia="en-IN" w:bidi="ar-SA"/>
           <w14:ligatures w14:val="none"/>
         </w:rPr>
-        <w:lastRenderedPageBreak/>
         <w:t>Reality</w:t>
       </w:r>
       <w:r>
@@ -7877,33 +7474,7 @@
           <w:lang w:eastAsia="en-IN" w:bidi="ar-SA"/>
           <w14:ligatures w14:val="none"/>
         </w:rPr>
-        <w:t xml:space="preserve">: I am not watching TV right now because I </w:t>
-      </w:r>
-      <w:proofErr w:type="gramStart"/>
-      <w:r>
-        <w:rPr>
-          <w:rFonts w:ascii="Segoe UI" w:eastAsia="Times New Roman" w:hAnsi="Segoe UI" w:cs="Segoe UI"/>
-          <w:color w:val="222222"/>
-          <w:kern w:val="0"/>
-          <w:sz w:val="26"/>
-          <w:szCs w:val="26"/>
-          <w:lang w:eastAsia="en-IN" w:bidi="ar-SA"/>
-          <w14:ligatures w14:val="none"/>
-        </w:rPr>
-        <w:t>have to</w:t>
-      </w:r>
-      <w:proofErr w:type="gramEnd"/>
-      <w:r>
-        <w:rPr>
-          <w:rFonts w:ascii="Segoe UI" w:eastAsia="Times New Roman" w:hAnsi="Segoe UI" w:cs="Segoe UI"/>
-          <w:color w:val="222222"/>
-          <w:kern w:val="0"/>
-          <w:sz w:val="26"/>
-          <w:szCs w:val="26"/>
-          <w:lang w:eastAsia="en-IN" w:bidi="ar-SA"/>
-          <w14:ligatures w14:val="none"/>
-        </w:rPr>
-        <w:t xml:space="preserve"> wake up at 4 am tomorrow.</w:t>
+        <w:t>: I am not watching TV right now because I have to wake up at 4 am tomorrow.</w:t>
       </w:r>
     </w:p>
     <w:p>
